--- a/documentation/documentation-constraints/fileSize-constraints.docx
+++ b/documentation/documentation-constraints/fileSize-constraints.docx
@@ -105,8 +105,6 @@
         </w:rPr>
         <w:t>, measured as number of bytes</w:t>
       </w:r>
-      <w:bookmarkStart w:id="0" w:name="_GoBack"/>
-      <w:bookmarkEnd w:id="0"/>
       <w:r>
         <w:rPr>
           <w:lang w:val="en-US"/>
@@ -208,6 +206,12 @@
           <w:lang w:val="en-US"/>
         </w:rPr>
         <w:t>Example</w:t>
+      </w:r>
+      <w:r>
+        <w:rPr>
+          <w:lang w:val="en-US"/>
+        </w:rPr>
+        <w:t>s</w:t>
       </w:r>
     </w:p>
     <w:p>
@@ -401,6 +405,7 @@
         <w:spacing w:after="0" w:line="240" w:lineRule="auto"/>
         <w:rPr>
           <w:rFonts w:ascii="Courier New" w:hAnsi="Courier New" w:cs="Courier New"/>
+          <w:color w:val="000096"/>
           <w:sz w:val="16"/>
           <w:szCs w:val="16"/>
           <w:highlight w:val="white"/>
@@ -418,6 +423,187 @@
         </w:rPr>
         <w:br/>
       </w:r>
+      <w:r>
+        <w:rPr>
+          <w:rFonts w:ascii="Courier New" w:hAnsi="Courier New" w:cs="Courier New"/>
+          <w:color w:val="000096"/>
+          <w:sz w:val="16"/>
+          <w:szCs w:val="16"/>
+          <w:highlight w:val="white"/>
+          <w:lang w:val="en-US"/>
+        </w:rPr>
+        <w:t>&lt;fileSize</w:t>
+      </w:r>
+      <w:r>
+        <w:rPr>
+          <w:rFonts w:ascii="Courier New" w:hAnsi="Courier New" w:cs="Courier New"/>
+          <w:color w:val="F5844C"/>
+          <w:sz w:val="16"/>
+          <w:szCs w:val="16"/>
+          <w:highlight w:val="white"/>
+          <w:lang w:val="en-US"/>
+        </w:rPr>
+        <w:t xml:space="preserve"> </w:t>
+      </w:r>
+      <w:r>
+        <w:rPr>
+          <w:rFonts w:ascii="Courier New" w:hAnsi="Courier New" w:cs="Courier New"/>
+          <w:color w:val="F5844C"/>
+          <w:sz w:val="16"/>
+          <w:szCs w:val="16"/>
+          <w:highlight w:val="white"/>
+          <w:lang w:val="en-US"/>
+        </w:rPr>
+        <w:t>ne</w:t>
+      </w:r>
+      <w:r>
+        <w:rPr>
+          <w:rFonts w:ascii="Courier New" w:hAnsi="Courier New" w:cs="Courier New"/>
+          <w:color w:val="FF8040"/>
+          <w:sz w:val="16"/>
+          <w:szCs w:val="16"/>
+          <w:highlight w:val="white"/>
+          <w:lang w:val="en-US"/>
+        </w:rPr>
+        <w:t>=</w:t>
+      </w:r>
+      <w:r>
+        <w:rPr>
+          <w:rFonts w:ascii="Courier New" w:hAnsi="Courier New" w:cs="Courier New"/>
+          <w:color w:val="993300"/>
+          <w:sz w:val="16"/>
+          <w:szCs w:val="16"/>
+          <w:highlight w:val="white"/>
+          <w:lang w:val="en-US"/>
+        </w:rPr>
+        <w:t>"</w:t>
+      </w:r>
+      <w:r>
+        <w:rPr>
+          <w:rFonts w:ascii="Courier New" w:hAnsi="Courier New" w:cs="Courier New"/>
+          <w:color w:val="993300"/>
+          <w:sz w:val="16"/>
+          <w:szCs w:val="16"/>
+          <w:highlight w:val="white"/>
+          <w:lang w:val="en-US"/>
+        </w:rPr>
+        <w:t>102992</w:t>
+      </w:r>
+      <w:r>
+        <w:rPr>
+          <w:rFonts w:ascii="Courier New" w:hAnsi="Courier New" w:cs="Courier New"/>
+          <w:color w:val="993300"/>
+          <w:sz w:val="16"/>
+          <w:szCs w:val="16"/>
+          <w:highlight w:val="white"/>
+          <w:lang w:val="en-US"/>
+        </w:rPr>
+        <w:t>0"</w:t>
+      </w:r>
+      <w:r>
+        <w:rPr>
+          <w:rFonts w:ascii="Courier New" w:hAnsi="Courier New" w:cs="Courier New"/>
+          <w:color w:val="F5844C"/>
+          <w:sz w:val="16"/>
+          <w:szCs w:val="16"/>
+          <w:highlight w:val="white"/>
+          <w:lang w:val="en-US"/>
+        </w:rPr>
+        <w:t xml:space="preserve"> </w:t>
+      </w:r>
+      <w:r>
+        <w:rPr>
+          <w:rFonts w:ascii="Courier New" w:hAnsi="Courier New" w:cs="Courier New"/>
+          <w:color w:val="F5844C"/>
+          <w:sz w:val="16"/>
+          <w:szCs w:val="16"/>
+          <w:highlight w:val="white"/>
+          <w:lang w:val="en-US"/>
+        </w:rPr>
+        <w:t>ne</w:t>
+      </w:r>
+      <w:r>
+        <w:rPr>
+          <w:rFonts w:ascii="Courier New" w:hAnsi="Courier New" w:cs="Courier New"/>
+          <w:color w:val="F5844C"/>
+          <w:sz w:val="16"/>
+          <w:szCs w:val="16"/>
+          <w:highlight w:val="white"/>
+          <w:lang w:val="en-US"/>
+        </w:rPr>
+        <w:t>Msg</w:t>
+      </w:r>
+      <w:r>
+        <w:rPr>
+          <w:rFonts w:ascii="Courier New" w:hAnsi="Courier New" w:cs="Courier New"/>
+          <w:color w:val="FF8040"/>
+          <w:sz w:val="16"/>
+          <w:szCs w:val="16"/>
+          <w:highlight w:val="white"/>
+          <w:lang w:val="en-US"/>
+        </w:rPr>
+        <w:t>=</w:t>
+      </w:r>
+      <w:r>
+        <w:rPr>
+          <w:rFonts w:ascii="Courier New" w:hAnsi="Courier New" w:cs="Courier New"/>
+          <w:color w:val="993300"/>
+          <w:sz w:val="16"/>
+          <w:szCs w:val="16"/>
+          <w:highlight w:val="white"/>
+          <w:lang w:val="en-US"/>
+        </w:rPr>
+        <w:t>"</w:t>
+      </w:r>
+      <w:r>
+        <w:rPr>
+          <w:rFonts w:ascii="Courier New" w:hAnsi="Courier New" w:cs="Courier New"/>
+          <w:color w:val="993300"/>
+          <w:sz w:val="16"/>
+          <w:szCs w:val="16"/>
+          <w:highlight w:val="white"/>
+          <w:lang w:val="en-US"/>
+        </w:rPr>
+        <w:t>File size unchanged</w:t>
+      </w:r>
+      <w:r>
+        <w:rPr>
+          <w:rFonts w:ascii="Courier New" w:hAnsi="Courier New" w:cs="Courier New"/>
+          <w:color w:val="993300"/>
+          <w:sz w:val="16"/>
+          <w:szCs w:val="16"/>
+          <w:highlight w:val="white"/>
+          <w:lang w:val="en-US"/>
+        </w:rPr>
+        <w:t>"</w:t>
+      </w:r>
+      <w:r>
+        <w:rPr>
+          <w:rFonts w:ascii="Courier New" w:hAnsi="Courier New" w:cs="Courier New"/>
+          <w:color w:val="000096"/>
+          <w:sz w:val="16"/>
+          <w:szCs w:val="16"/>
+          <w:highlight w:val="white"/>
+          <w:lang w:val="en-US"/>
+        </w:rPr>
+        <w:t>/&gt;</w:t>
+      </w:r>
+    </w:p>
+    <w:p>
+      <w:pPr>
+        <w:shd w:val="clear" w:color="auto" w:fill="FFFFFF"/>
+        <w:autoSpaceDE w:val="0"/>
+        <w:autoSpaceDN w:val="0"/>
+        <w:adjustRightInd w:val="0"/>
+        <w:spacing w:after="0" w:line="240" w:lineRule="auto"/>
+        <w:rPr>
+          <w:rFonts w:ascii="Courier New" w:hAnsi="Courier New" w:cs="Courier New"/>
+          <w:sz w:val="16"/>
+          <w:szCs w:val="16"/>
+          <w:highlight w:val="white"/>
+          <w:lang w:val="en-US"/>
+        </w:rPr>
+      </w:pPr>
     </w:p>
     <w:p>
       <w:pPr>
@@ -1173,7 +1359,16 @@
           <w:rFonts w:ascii="Courier New" w:hAnsi="Courier New" w:cs="Courier New"/>
           <w:lang w:val="en-US"/>
         </w:rPr>
-        <w:t>File</w:t>
+        <w:t>f</w:t>
+      </w:r>
+      <w:bookmarkStart w:id="0" w:name="_GoBack"/>
+      <w:bookmarkEnd w:id="0"/>
+      <w:r>
+        <w:rPr>
+          <w:rFonts w:ascii="Courier New" w:hAnsi="Courier New" w:cs="Courier New"/>
+          <w:lang w:val="en-US"/>
+        </w:rPr>
+        <w:t>ile</w:t>
       </w:r>
       <w:r>
         <w:rPr>

--- a/documentation/documentation-constraints/fileSize-constraints.docx
+++ b/documentation/documentation-constraints/fileSize-constraints.docx
@@ -607,72 +607,6 @@
     </w:p>
     <w:p>
       <w:pPr>
-        <w:pStyle w:val="Heading2"/>
-        <w:spacing w:after="160"/>
-        <w:rPr>
-          <w:lang w:val="en-US"/>
-        </w:rPr>
-      </w:pPr>
-      <w:r>
-        <w:rPr>
-          <w:lang w:val="en-US"/>
-        </w:rPr>
-        <w:t>Example schemas</w:t>
-      </w:r>
-    </w:p>
-    <w:p>
-      <w:pPr>
-        <w:spacing w:after="0"/>
-        <w:rPr>
-          <w:lang w:val="en-US"/>
-        </w:rPr>
-      </w:pPr>
-      <w:r>
-        <w:rPr>
-          <w:lang w:val="en-US"/>
-        </w:rPr>
-        <w:t xml:space="preserve">See: </w:t>
-      </w:r>
-    </w:p>
-    <w:p>
-      <w:pPr>
-        <w:rPr>
-          <w:rFonts w:ascii="Courier New" w:hAnsi="Courier New" w:cs="Courier New"/>
-          <w:sz w:val="18"/>
-          <w:szCs w:val="18"/>
-          <w:lang w:val="en-US"/>
-        </w:rPr>
-      </w:pPr>
-      <w:r>
-        <w:rPr>
-          <w:rFonts w:ascii="Courier New" w:hAnsi="Courier New" w:cs="Courier New"/>
-          <w:sz w:val="18"/>
-          <w:szCs w:val="18"/>
-          <w:lang w:val="en-US"/>
-        </w:rPr>
-        <w:t>$greenfox/example-schemas/constraint-components/</w:t>
-      </w:r>
-      <w:r>
-        <w:rPr>
-          <w:rFonts w:ascii="Courier New" w:hAnsi="Courier New" w:cs="Courier New"/>
-          <w:sz w:val="18"/>
-          <w:szCs w:val="18"/>
-          <w:lang w:val="en-US"/>
-        </w:rPr>
-        <w:t>File</w:t>
-      </w:r>
-      <w:r>
-        <w:rPr>
-          <w:rFonts w:ascii="Courier New" w:hAnsi="Courier New" w:cs="Courier New"/>
-          <w:sz w:val="18"/>
-          <w:szCs w:val="18"/>
-          <w:lang w:val="en-US"/>
-        </w:rPr>
-        <w:t>Size</w:t>
-      </w:r>
-    </w:p>
-    <w:p>
-      <w:pPr>
         <w:shd w:val="clear" w:color="auto" w:fill="FFFFFF"/>
         <w:autoSpaceDE w:val="0"/>
         <w:autoSpaceDN w:val="0"/>
@@ -699,6 +633,88 @@
         <w:rPr>
           <w:lang w:val="en-US"/>
         </w:rPr>
+        <w:t>Example schemas</w:t>
+      </w:r>
+    </w:p>
+    <w:p>
+      <w:pPr>
+        <w:spacing w:after="0"/>
+        <w:rPr>
+          <w:lang w:val="en-US"/>
+        </w:rPr>
+      </w:pPr>
+      <w:r>
+        <w:rPr>
+          <w:lang w:val="en-US"/>
+        </w:rPr>
+        <w:t xml:space="preserve">See: </w:t>
+      </w:r>
+    </w:p>
+    <w:p>
+      <w:pPr>
+        <w:rPr>
+          <w:rFonts w:ascii="Courier New" w:hAnsi="Courier New" w:cs="Courier New"/>
+          <w:sz w:val="18"/>
+          <w:szCs w:val="18"/>
+          <w:lang w:val="en-US"/>
+        </w:rPr>
+      </w:pPr>
+      <w:r>
+        <w:rPr>
+          <w:rFonts w:ascii="Courier New" w:hAnsi="Courier New" w:cs="Courier New"/>
+          <w:sz w:val="18"/>
+          <w:szCs w:val="18"/>
+          <w:lang w:val="en-US"/>
+        </w:rPr>
+        <w:t>$greenfox/example-schemas/constraint-components/</w:t>
+      </w:r>
+      <w:r>
+        <w:rPr>
+          <w:rFonts w:ascii="Courier New" w:hAnsi="Courier New" w:cs="Courier New"/>
+          <w:sz w:val="18"/>
+          <w:szCs w:val="18"/>
+          <w:lang w:val="en-US"/>
+        </w:rPr>
+        <w:t>File</w:t>
+      </w:r>
+      <w:r>
+        <w:rPr>
+          <w:rFonts w:ascii="Courier New" w:hAnsi="Courier New" w:cs="Courier New"/>
+          <w:sz w:val="18"/>
+          <w:szCs w:val="18"/>
+          <w:lang w:val="en-US"/>
+        </w:rPr>
+        <w:t>Size</w:t>
+      </w:r>
+    </w:p>
+    <w:p>
+      <w:pPr>
+        <w:shd w:val="clear" w:color="auto" w:fill="FFFFFF"/>
+        <w:autoSpaceDE w:val="0"/>
+        <w:autoSpaceDN w:val="0"/>
+        <w:adjustRightInd w:val="0"/>
+        <w:spacing w:after="0" w:line="240" w:lineRule="auto"/>
+        <w:rPr>
+          <w:rFonts w:ascii="Courier New" w:hAnsi="Courier New" w:cs="Courier New"/>
+          <w:sz w:val="16"/>
+          <w:szCs w:val="16"/>
+          <w:highlight w:val="white"/>
+          <w:lang w:val="en-US"/>
+        </w:rPr>
+      </w:pPr>
+    </w:p>
+    <w:p>
+      <w:pPr>
+        <w:pStyle w:val="Heading2"/>
+        <w:spacing w:after="160"/>
+        <w:rPr>
+          <w:lang w:val="en-US"/>
+        </w:rPr>
+      </w:pPr>
+      <w:r>
+        <w:rPr>
+          <w:lang w:val="en-US"/>
+        </w:rPr>
         <w:t>C</w:t>
       </w:r>
       <w:r>
@@ -837,7 +853,19 @@
         <w:rPr>
           <w:lang w:val="en-US"/>
         </w:rPr>
-        <w:t xml:space="preserve">are attribues on </w:t>
+        <w:t>are attribu</w:t>
+      </w:r>
+      <w:r>
+        <w:rPr>
+          <w:lang w:val="en-US"/>
+        </w:rPr>
+        <w:t>t</w:t>
+      </w:r>
+      <w:r>
+        <w:rPr>
+          <w:lang w:val="en-US"/>
+        </w:rPr>
+        <w:t xml:space="preserve">es on </w:t>
       </w:r>
       <w:r>
         <w:rPr>
@@ -944,7 +972,7 @@
                 <w:b/>
                 <w:lang w:val="en-US"/>
               </w:rPr>
-              <w:t>Semantics</w:t>
+              <w:t>Expectation</w:t>
             </w:r>
           </w:p>
         </w:tc>
@@ -1069,7 +1097,7 @@
               <w:rPr>
                 <w:lang w:val="en-US"/>
               </w:rPr>
-              <w:t>|</w:t>
+              <w:t>/</w:t>
             </w:r>
             <w:r>
               <w:rPr>
@@ -1081,7 +1109,7 @@
               <w:rPr>
                 <w:lang w:val="en-US"/>
               </w:rPr>
-              <w:t>|</w:t>
+              <w:t>/</w:t>
             </w:r>
             <w:r>
               <w:rPr>
@@ -1093,7 +1121,7 @@
               <w:rPr>
                 <w:lang w:val="en-US"/>
               </w:rPr>
-              <w:t>|</w:t>
+              <w:t>/</w:t>
             </w:r>
             <w:r>
               <w:rPr>
@@ -1105,7 +1133,7 @@
               <w:rPr>
                 <w:lang w:val="en-US"/>
               </w:rPr>
-              <w:t>|</w:t>
+              <w:t>/</w:t>
             </w:r>
             <w:r>
               <w:rPr>
@@ -1117,7 +1145,7 @@
               <w:rPr>
                 <w:lang w:val="en-US"/>
               </w:rPr>
-              <w:t>|</w:t>
+              <w:t>/</w:t>
             </w:r>
             <w:r>
               <w:rPr>
@@ -1199,7 +1227,25 @@
               <w:rPr>
                 <w:lang w:val="en-US"/>
               </w:rPr>
-              <w:t>Attribute values must be integers; comparison numerical</w:t>
+              <w:t xml:space="preserve">Attribute values must be integers; comparison </w:t>
+            </w:r>
+            <w:r>
+              <w:rPr>
+                <w:lang w:val="en-US"/>
+              </w:rPr>
+              <w:t xml:space="preserve">is </w:t>
+            </w:r>
+            <w:r>
+              <w:rPr>
+                <w:lang w:val="en-US"/>
+              </w:rPr>
+              <w:t>numerical</w:t>
+            </w:r>
+            <w:r>
+              <w:rPr>
+                <w:lang w:val="en-US"/>
+              </w:rPr>
+              <w:t>.</w:t>
             </w:r>
           </w:p>
         </w:tc>
@@ -1304,65 +1350,90 @@
     <w:p>
       <w:pPr>
         <w:rPr>
-          <w:lang w:val="en-US"/>
-        </w:rPr>
-      </w:pPr>
-      <w:r>
-        <w:rPr>
           <w:b/>
           <w:lang w:val="en-US"/>
         </w:rPr>
-        <w:t xml:space="preserve">Table </w:t>
-      </w:r>
-      <w:r>
+      </w:pPr>
+    </w:p>
+    <w:p>
+      <w:pPr>
         <w:rPr>
           <w:b/>
           <w:lang w:val="en-US"/>
         </w:rPr>
-        <w:t>3</w:t>
-      </w:r>
-      <w:r>
-        <w:rPr>
-          <w:lang w:val="en-US"/>
-        </w:rPr>
-        <w:t xml:space="preserve">: Message nodes of </w:t>
-      </w:r>
-      <w:r>
-        <w:rPr>
-          <w:rFonts w:ascii="Courier New" w:hAnsi="Courier New" w:cs="Courier New"/>
-          <w:lang w:val="en-US"/>
-        </w:rPr>
-        <w:t>File</w:t>
-      </w:r>
-      <w:r>
-        <w:rPr>
-          <w:rFonts w:ascii="Courier New" w:hAnsi="Courier New" w:cs="Courier New"/>
-          <w:lang w:val="en-US"/>
-        </w:rPr>
-        <w:t>Size</w:t>
-      </w:r>
-      <w:r>
-        <w:rPr>
-          <w:lang w:val="en-US"/>
-        </w:rPr>
-        <w:t xml:space="preserve"> constraints. The nodes are attributes on the </w:t>
-      </w:r>
-      <w:r>
-        <w:rPr>
-          <w:rFonts w:ascii="Courier New" w:hAnsi="Courier New" w:cs="Courier New"/>
-          <w:lang w:val="en-US"/>
-        </w:rPr>
-        <w:t>&lt;</w:t>
-      </w:r>
-      <w:r>
-        <w:rPr>
-          <w:rFonts w:ascii="Courier New" w:hAnsi="Courier New" w:cs="Courier New"/>
-          <w:lang w:val="en-US"/>
-        </w:rPr>
-        <w:t>f</w:t>
-      </w:r>
+      </w:pPr>
+    </w:p>
+    <w:p>
+      <w:pPr>
+        <w:rPr>
+          <w:b/>
+          <w:lang w:val="en-US"/>
+        </w:rPr>
+      </w:pPr>
+    </w:p>
+    <w:p>
+      <w:pPr>
+        <w:rPr>
+          <w:lang w:val="en-US"/>
+        </w:rPr>
+      </w:pPr>
       <w:bookmarkStart w:id="0" w:name="_GoBack"/>
       <w:bookmarkEnd w:id="0"/>
+      <w:r>
+        <w:rPr>
+          <w:b/>
+          <w:lang w:val="en-US"/>
+        </w:rPr>
+        <w:lastRenderedPageBreak/>
+        <w:t xml:space="preserve">Table </w:t>
+      </w:r>
+      <w:r>
+        <w:rPr>
+          <w:b/>
+          <w:lang w:val="en-US"/>
+        </w:rPr>
+        <w:t>2</w:t>
+      </w:r>
+      <w:r>
+        <w:rPr>
+          <w:lang w:val="en-US"/>
+        </w:rPr>
+        <w:t xml:space="preserve">: Message nodes of </w:t>
+      </w:r>
+      <w:r>
+        <w:rPr>
+          <w:rFonts w:ascii="Courier New" w:hAnsi="Courier New" w:cs="Courier New"/>
+          <w:lang w:val="en-US"/>
+        </w:rPr>
+        <w:t>File</w:t>
+      </w:r>
+      <w:r>
+        <w:rPr>
+          <w:rFonts w:ascii="Courier New" w:hAnsi="Courier New" w:cs="Courier New"/>
+          <w:lang w:val="en-US"/>
+        </w:rPr>
+        <w:t>Size</w:t>
+      </w:r>
+      <w:r>
+        <w:rPr>
+          <w:lang w:val="en-US"/>
+        </w:rPr>
+        <w:t xml:space="preserve"> constraints. The nodes are attributes on the </w:t>
+      </w:r>
+      <w:r>
+        <w:rPr>
+          <w:rFonts w:ascii="Courier New" w:hAnsi="Courier New" w:cs="Courier New"/>
+          <w:lang w:val="en-US"/>
+        </w:rPr>
+        <w:t>&lt;</w:t>
+      </w:r>
+      <w:r>
+        <w:rPr>
+          <w:rFonts w:ascii="Courier New" w:hAnsi="Courier New" w:cs="Courier New"/>
+          <w:lang w:val="en-US"/>
+        </w:rPr>
+        <w:t>f</w:t>
+      </w:r>
       <w:r>
         <w:rPr>
           <w:rFonts w:ascii="Courier New" w:hAnsi="Courier New" w:cs="Courier New"/>
@@ -1407,8 +1478,8 @@
       </w:tblPr>
       <w:tblGrid>
         <w:gridCol w:w="3397"/>
-        <w:gridCol w:w="3119"/>
-        <w:gridCol w:w="2410"/>
+        <w:gridCol w:w="2694"/>
+        <w:gridCol w:w="2835"/>
       </w:tblGrid>
       <w:tr>
         <w:tc>
@@ -1433,7 +1504,7 @@
         </w:tc>
         <w:tc>
           <w:tcPr>
-            <w:tcW w:w="3119" w:type="dxa"/>
+            <w:tcW w:w="2694" w:type="dxa"/>
           </w:tcPr>
           <w:p>
             <w:pPr>
@@ -1453,7 +1524,7 @@
         </w:tc>
         <w:tc>
           <w:tcPr>
-            <w:tcW w:w="2410" w:type="dxa"/>
+            <w:tcW w:w="2835" w:type="dxa"/>
           </w:tcPr>
           <w:p>
             <w:pPr>
@@ -1485,7 +1556,7 @@
         </w:tc>
         <w:tc>
           <w:tcPr>
-            <w:tcW w:w="3119" w:type="dxa"/>
+            <w:tcW w:w="2694" w:type="dxa"/>
           </w:tcPr>
           <w:p>
             <w:pPr>
@@ -1503,7 +1574,7 @@
         </w:tc>
         <w:tc>
           <w:tcPr>
-            <w:tcW w:w="2410" w:type="dxa"/>
+            <w:tcW w:w="2835" w:type="dxa"/>
           </w:tcPr>
           <w:p>
             <w:r>
@@ -1546,14 +1617,13 @@
           </w:tcPr>
           <w:p>
             <w:r>
-              <w:lastRenderedPageBreak/>
               <w:t>constraint-node-name + „MsgOK“</w:t>
             </w:r>
           </w:p>
         </w:tc>
         <w:tc>
           <w:tcPr>
-            <w:tcW w:w="3119" w:type="dxa"/>
+            <w:tcW w:w="2694" w:type="dxa"/>
           </w:tcPr>
           <w:p>
             <w:pPr>
@@ -1571,7 +1641,7 @@
         </w:tc>
         <w:tc>
           <w:tcPr>
-            <w:tcW w:w="2410" w:type="dxa"/>
+            <w:tcW w:w="2835" w:type="dxa"/>
           </w:tcPr>
           <w:p>
             <w:r>

--- a/documentation/documentation-constraints/fileSize-constraints.docx
+++ b/documentation/documentation-constraints/fileSize-constraints.docx
@@ -283,7 +283,31 @@
           <w:highlight w:val="white"/>
           <w:lang w:val="en-US"/>
         </w:rPr>
-        <w:t xml:space="preserve"> gtMsg</w:t>
+        <w:t xml:space="preserve"> </w:t>
+      </w:r>
+      <w:r>
+        <w:rPr>
+          <w:rFonts w:ascii="Courier New" w:hAnsi="Courier New" w:cs="Courier New"/>
+          <w:color w:val="F5844C"/>
+          <w:sz w:val="16"/>
+          <w:szCs w:val="16"/>
+          <w:highlight w:val="white"/>
+          <w:lang w:val="en-US"/>
+        </w:rPr>
+        <w:t xml:space="preserve">      </w:t>
+      </w:r>
+      <w:bookmarkStart w:id="0" w:name="_GoBack"/>
+      <w:bookmarkEnd w:id="0"/>
+      <w:r>
+        <w:rPr>
+          <w:rFonts w:ascii="Courier New" w:hAnsi="Courier New" w:cs="Courier New"/>
+          <w:color w:val="F5844C"/>
+          <w:sz w:val="16"/>
+          <w:szCs w:val="16"/>
+          <w:highlight w:val="white"/>
+          <w:lang w:val="en-US"/>
+        </w:rPr>
+        <w:t>gtMsg</w:t>
       </w:r>
       <w:r>
         <w:rPr>
@@ -1332,359 +1356,176 @@
         <w:rPr>
           <w:lang w:val="en-US"/>
         </w:rPr>
-        <w:t xml:space="preserve">For each constraint node (see table </w:t>
-      </w:r>
-      <w:r>
-        <w:rPr>
-          <w:lang w:val="en-US"/>
-        </w:rPr>
-        <w:t>1</w:t>
-      </w:r>
-      <w:r>
-        <w:rPr>
-          <w:lang w:val="en-US"/>
-        </w:rPr>
-        <w:t>), two message nodes are supported – an error message and a message commenting a pass, as summarized in the following table.</w:t>
-      </w:r>
-    </w:p>
-    <w:p>
-      <w:pPr>
-        <w:rPr>
-          <w:b/>
-          <w:lang w:val="en-US"/>
-        </w:rPr>
-      </w:pPr>
-    </w:p>
-    <w:p>
-      <w:pPr>
-        <w:rPr>
-          <w:b/>
-          <w:lang w:val="en-US"/>
-        </w:rPr>
-      </w:pPr>
-    </w:p>
-    <w:p>
-      <w:pPr>
-        <w:rPr>
-          <w:b/>
-          <w:lang w:val="en-US"/>
-        </w:rPr>
-      </w:pPr>
-    </w:p>
-    <w:p>
-      <w:pPr>
-        <w:rPr>
-          <w:lang w:val="en-US"/>
-        </w:rPr>
-      </w:pPr>
-      <w:bookmarkStart w:id="0" w:name="_GoBack"/>
-      <w:bookmarkEnd w:id="0"/>
-      <w:r>
-        <w:rPr>
-          <w:b/>
-          <w:lang w:val="en-US"/>
-        </w:rPr>
-        <w:lastRenderedPageBreak/>
-        <w:t xml:space="preserve">Table </w:t>
-      </w:r>
-      <w:r>
-        <w:rPr>
-          <w:b/>
-          <w:lang w:val="en-US"/>
-        </w:rPr>
-        <w:t>2</w:t>
-      </w:r>
-      <w:r>
-        <w:rPr>
-          <w:lang w:val="en-US"/>
-        </w:rPr>
-        <w:t xml:space="preserve">: Message nodes of </w:t>
-      </w:r>
-      <w:r>
-        <w:rPr>
-          <w:rFonts w:ascii="Courier New" w:hAnsi="Courier New" w:cs="Courier New"/>
-          <w:lang w:val="en-US"/>
-        </w:rPr>
-        <w:t>File</w:t>
-      </w:r>
-      <w:r>
-        <w:rPr>
-          <w:rFonts w:ascii="Courier New" w:hAnsi="Courier New" w:cs="Courier New"/>
-          <w:lang w:val="en-US"/>
-        </w:rPr>
-        <w:t>Size</w:t>
-      </w:r>
-      <w:r>
-        <w:rPr>
-          <w:lang w:val="en-US"/>
-        </w:rPr>
-        <w:t xml:space="preserve"> constraints. The nodes are attributes on the </w:t>
-      </w:r>
-      <w:r>
-        <w:rPr>
-          <w:rFonts w:ascii="Courier New" w:hAnsi="Courier New" w:cs="Courier New"/>
-          <w:lang w:val="en-US"/>
-        </w:rPr>
-        <w:t>&lt;</w:t>
-      </w:r>
-      <w:r>
-        <w:rPr>
-          <w:rFonts w:ascii="Courier New" w:hAnsi="Courier New" w:cs="Courier New"/>
-          <w:lang w:val="en-US"/>
-        </w:rPr>
-        <w:t>f</w:t>
-      </w:r>
-      <w:r>
-        <w:rPr>
-          <w:rFonts w:ascii="Courier New" w:hAnsi="Courier New" w:cs="Courier New"/>
-          <w:lang w:val="en-US"/>
-        </w:rPr>
-        <w:t>ile</w:t>
-      </w:r>
-      <w:r>
-        <w:rPr>
-          <w:rFonts w:ascii="Courier New" w:hAnsi="Courier New" w:cs="Courier New"/>
-          <w:lang w:val="en-US"/>
-        </w:rPr>
-        <w:t>Size</w:t>
-      </w:r>
-      <w:r>
-        <w:rPr>
-          <w:rFonts w:ascii="Courier New" w:hAnsi="Courier New" w:cs="Courier New"/>
-          <w:lang w:val="en-US"/>
-        </w:rPr>
-        <w:t>&gt;</w:t>
-      </w:r>
-      <w:r>
-        <w:rPr>
-          <w:rFonts w:cstheme="minorHAnsi"/>
-          <w:lang w:val="en-US"/>
-        </w:rPr>
-        <w:t xml:space="preserve"> </w:t>
-      </w:r>
-      <w:r>
-        <w:rPr>
-          <w:lang w:val="en-US"/>
-        </w:rPr>
-        <w:t>element.</w:t>
-      </w:r>
-    </w:p>
-    <w:tbl>
-      <w:tblPr>
-        <w:tblStyle w:val="TableGrid"/>
-        <w:tblW w:w="0" w:type="auto"/>
-        <w:tblLayout w:type="fixed"/>
-        <w:tblLook w:val="04A0" w:firstRow="1" w:lastRow="0" w:firstColumn="1" w:lastColumn="0" w:noHBand="0" w:noVBand="1"/>
-      </w:tblPr>
-      <w:tblGrid>
-        <w:gridCol w:w="3397"/>
-        <w:gridCol w:w="2694"/>
-        <w:gridCol w:w="2835"/>
-      </w:tblGrid>
-      <w:tr>
-        <w:tc>
-          <w:tcPr>
-            <w:tcW w:w="3397" w:type="dxa"/>
-          </w:tcPr>
-          <w:p>
-            <w:pPr>
-              <w:rPr>
-                <w:b/>
-                <w:lang w:val="en-US"/>
-              </w:rPr>
-            </w:pPr>
-            <w:r>
-              <w:rPr>
-                <w:b/>
-                <w:lang w:val="en-US"/>
-              </w:rPr>
-              <w:t>Message node</w:t>
-            </w:r>
-          </w:p>
-        </w:tc>
-        <w:tc>
-          <w:tcPr>
-            <w:tcW w:w="2694" w:type="dxa"/>
-          </w:tcPr>
-          <w:p>
-            <w:pPr>
-              <w:rPr>
-                <w:b/>
-                <w:lang w:val="en-US"/>
-              </w:rPr>
-            </w:pPr>
-            <w:r>
-              <w:rPr>
-                <w:b/>
-                <w:lang w:val="en-US"/>
-              </w:rPr>
-              <w:t>Semantics</w:t>
-            </w:r>
-          </w:p>
-        </w:tc>
-        <w:tc>
-          <w:tcPr>
-            <w:tcW w:w="2835" w:type="dxa"/>
-          </w:tcPr>
-          <w:p>
-            <w:pPr>
-              <w:rPr>
-                <w:b/>
-                <w:lang w:val="en-US"/>
-              </w:rPr>
-            </w:pPr>
-            <w:r>
-              <w:rPr>
-                <w:b/>
-                <w:lang w:val="en-US"/>
-              </w:rPr>
-              <w:t>Example</w:t>
-            </w:r>
-          </w:p>
-        </w:tc>
-      </w:tr>
-      <w:tr>
-        <w:tc>
-          <w:tcPr>
-            <w:tcW w:w="3397" w:type="dxa"/>
-          </w:tcPr>
-          <w:p>
-            <w:r>
-              <w:t>constraint-node-name + „Msg“</w:t>
-            </w:r>
-          </w:p>
-        </w:tc>
-        <w:tc>
-          <w:tcPr>
-            <w:tcW w:w="2694" w:type="dxa"/>
-          </w:tcPr>
-          <w:p>
-            <w:pPr>
-              <w:rPr>
-                <w:lang w:val="en-US"/>
-              </w:rPr>
-            </w:pPr>
-            <w:r>
-              <w:rPr>
-                <w:lang w:val="en-US"/>
-              </w:rPr>
-              <w:t>Error message, displayed in a red result describing constraint violation</w:t>
-            </w:r>
-          </w:p>
-        </w:tc>
-        <w:tc>
-          <w:tcPr>
-            <w:tcW w:w="2835" w:type="dxa"/>
-          </w:tcPr>
-          <w:p>
-            <w:r>
-              <w:rPr>
-                <w:lang w:val="en-US"/>
-              </w:rPr>
-              <w:t>le</w:t>
-            </w:r>
-            <w:r>
-              <w:rPr>
-                <w:lang w:val="en-US"/>
-              </w:rPr>
-              <w:t>Msg=</w:t>
-            </w:r>
-            <w:r>
-              <w:t>"</w:t>
-            </w:r>
-            <w:r>
-              <w:rPr>
-                <w:lang w:val="en-US"/>
-              </w:rPr>
-              <w:t xml:space="preserve">File </w:t>
-            </w:r>
-            <w:r>
-              <w:rPr>
-                <w:lang w:val="en-US"/>
-              </w:rPr>
-              <w:t>too large</w:t>
-            </w:r>
-            <w:r>
-              <w:t>"</w:t>
-            </w:r>
-          </w:p>
-        </w:tc>
-      </w:tr>
-      <w:tr>
-        <w:tc>
-          <w:tcPr>
-            <w:tcW w:w="3397" w:type="dxa"/>
-          </w:tcPr>
-          <w:p>
-            <w:r>
-              <w:t>constraint-node-name + „MsgOK“</w:t>
-            </w:r>
-          </w:p>
-        </w:tc>
-        <w:tc>
-          <w:tcPr>
-            <w:tcW w:w="2694" w:type="dxa"/>
-          </w:tcPr>
-          <w:p>
-            <w:pPr>
-              <w:rPr>
-                <w:lang w:val="en-US"/>
-              </w:rPr>
-            </w:pPr>
-            <w:r>
-              <w:rPr>
-                <w:lang w:val="en-US"/>
-              </w:rPr>
-              <w:t>Success message, displayed in a green result describing conformance</w:t>
-            </w:r>
-          </w:p>
-        </w:tc>
-        <w:tc>
-          <w:tcPr>
-            <w:tcW w:w="2835" w:type="dxa"/>
-          </w:tcPr>
-          <w:p>
-            <w:r>
-              <w:t>gt</w:t>
-            </w:r>
-            <w:r>
-              <w:t>Msg</w:t>
-            </w:r>
-            <w:r>
-              <w:t>OK</w:t>
-            </w:r>
-            <w:r>
-              <w:t>=</w:t>
-            </w:r>
-            <w:r>
-              <w:t>"</w:t>
-            </w:r>
-            <w:r>
-              <w:t>File not empty</w:t>
-            </w:r>
-            <w:r>
-              <w:t>"</w:t>
-            </w:r>
-            <w:r>
-              <w:t xml:space="preserve"> </w:t>
-            </w:r>
-          </w:p>
-        </w:tc>
-      </w:tr>
-    </w:tbl>
-    <w:p>
-      <w:pPr>
-        <w:rPr>
-          <w:lang w:val="en-US"/>
-        </w:rPr>
-      </w:pPr>
-    </w:p>
-    <w:p>
-      <w:pPr>
-        <w:rPr>
-          <w:lang w:val="en-US"/>
-        </w:rPr>
-      </w:pPr>
+        <w:t xml:space="preserve">For each constraint node (see table 1), two message nodes are supported – an error message and a message commenting a pass: </w:t>
+      </w:r>
+    </w:p>
+    <w:p>
+      <w:pPr>
+        <w:spacing w:after="0"/>
+        <w:rPr>
+          <w:lang w:val="en-US"/>
+        </w:rPr>
+      </w:pPr>
+      <w:r>
+        <w:rPr>
+          <w:lang w:val="en-US"/>
+        </w:rPr>
+        <w:t>@eqMsg</w:t>
+      </w:r>
+      <w:r>
+        <w:rPr>
+          <w:lang w:val="en-US"/>
+        </w:rPr>
+        <w:tab/>
+      </w:r>
+      <w:r>
+        <w:rPr>
+          <w:lang w:val="en-US"/>
+        </w:rPr>
+        <w:tab/>
+        <w:t>@eqMsgOK</w:t>
+      </w:r>
+    </w:p>
+    <w:p>
+      <w:pPr>
+        <w:spacing w:after="0"/>
+        <w:rPr>
+          <w:lang w:val="en-US"/>
+        </w:rPr>
+      </w:pPr>
+      <w:r>
+        <w:rPr>
+          <w:lang w:val="en-US"/>
+        </w:rPr>
+        <w:t>@neMsg</w:t>
+      </w:r>
+      <w:r>
+        <w:rPr>
+          <w:lang w:val="en-US"/>
+        </w:rPr>
+        <w:tab/>
+      </w:r>
+      <w:r>
+        <w:rPr>
+          <w:lang w:val="en-US"/>
+        </w:rPr>
+        <w:tab/>
+        <w:t>@neMsgOK</w:t>
+      </w:r>
+    </w:p>
+    <w:p>
+      <w:pPr>
+        <w:spacing w:after="0"/>
+        <w:rPr>
+          <w:lang w:val="en-US"/>
+        </w:rPr>
+      </w:pPr>
+      <w:r>
+        <w:rPr>
+          <w:lang w:val="en-US"/>
+        </w:rPr>
+        <w:t>@ltMsg</w:t>
+      </w:r>
+      <w:r>
+        <w:rPr>
+          <w:lang w:val="en-US"/>
+        </w:rPr>
+        <w:tab/>
+      </w:r>
+      <w:r>
+        <w:rPr>
+          <w:lang w:val="en-US"/>
+        </w:rPr>
+        <w:tab/>
+      </w:r>
+      <w:r>
+        <w:rPr>
+          <w:lang w:val="en-US"/>
+        </w:rPr>
+        <w:tab/>
+        <w:t>@ltMsgOK</w:t>
+      </w:r>
+    </w:p>
+    <w:p>
+      <w:pPr>
+        <w:spacing w:after="0"/>
+        <w:rPr>
+          <w:lang w:val="en-US"/>
+        </w:rPr>
+      </w:pPr>
+      <w:r>
+        <w:rPr>
+          <w:lang w:val="en-US"/>
+        </w:rPr>
+        <w:t>@leMsg</w:t>
+      </w:r>
+      <w:r>
+        <w:rPr>
+          <w:lang w:val="en-US"/>
+        </w:rPr>
+        <w:tab/>
+      </w:r>
+      <w:r>
+        <w:rPr>
+          <w:lang w:val="en-US"/>
+        </w:rPr>
+        <w:tab/>
+        <w:t>@leMsgOK</w:t>
+      </w:r>
+    </w:p>
+    <w:p>
+      <w:pPr>
+        <w:spacing w:after="0"/>
+        <w:rPr>
+          <w:lang w:val="en-US"/>
+        </w:rPr>
+      </w:pPr>
+      <w:r>
+        <w:rPr>
+          <w:lang w:val="en-US"/>
+        </w:rPr>
+        <w:t>@gtMsg</w:t>
+      </w:r>
+      <w:r>
+        <w:rPr>
+          <w:lang w:val="en-US"/>
+        </w:rPr>
+        <w:tab/>
+      </w:r>
+      <w:r>
+        <w:rPr>
+          <w:lang w:val="en-US"/>
+        </w:rPr>
+        <w:tab/>
+        <w:t>@gtMsgOK</w:t>
+      </w:r>
+    </w:p>
+    <w:p>
+      <w:pPr>
+        <w:spacing w:after="0"/>
+        <w:rPr>
+          <w:lang w:val="en-US"/>
+        </w:rPr>
+      </w:pPr>
+      <w:r>
+        <w:rPr>
+          <w:lang w:val="en-US"/>
+        </w:rPr>
+        <w:t>@geMsg</w:t>
+      </w:r>
+      <w:r>
+        <w:rPr>
+          <w:lang w:val="en-US"/>
+        </w:rPr>
+        <w:tab/>
+      </w:r>
+      <w:r>
+        <w:rPr>
+          <w:lang w:val="en-US"/>
+        </w:rPr>
+        <w:tab/>
+        <w:t>@geMsgOK</w:t>
+      </w:r>
     </w:p>
     <w:sectPr>
       <w:pgSz w:w="11906" w:h="16838"/>
